--- a/documents/README.docx
+++ b/documents/README.docx
@@ -35,7 +35,13 @@
       <w:proofErr w:type="spellEnd"/>
       <w:proofErr w:type="gramEnd"/>
       <w:r>
-        <w:t xml:space="preserve"> (top-level module to connect </w:t>
+        <w:t xml:space="preserve"> </w:t>
+      </w:r>
+      <w:r>
+        <w:t xml:space="preserve"> </w:t>
+      </w:r>
+      <w:r>
+        <w:t xml:space="preserve">(top-level module to connect </w:t>
       </w:r>
       <w:proofErr w:type="spellStart"/>
       <w:r>
@@ -89,7 +95,13 @@
       <w:proofErr w:type="spellEnd"/>
       <w:proofErr w:type="gramEnd"/>
       <w:r>
-        <w:t xml:space="preserve">         (added memory</w:t>
+        <w:t xml:space="preserve">         </w:t>
+      </w:r>
+      <w:r>
+        <w:t xml:space="preserve"> </w:t>
+      </w:r>
+      <w:r>
+        <w:t>(added memory</w:t>
       </w:r>
       <w:r>
         <w:t xml:space="preserve"> </w:t>
@@ -123,6 +135,9 @@
         <w:t xml:space="preserve"> </w:t>
       </w:r>
       <w:r>
+        <w:t xml:space="preserve"> </w:t>
+      </w:r>
+      <w:r>
         <w:t xml:space="preserve">(for testing the </w:t>
       </w:r>
       <w:proofErr w:type="spellStart"/>
@@ -159,6 +174,9 @@
         <w:t xml:space="preserve">     </w:t>
       </w:r>
       <w:r>
+        <w:t xml:space="preserve"> </w:t>
+      </w:r>
+      <w:r>
         <w:t xml:space="preserve">(added </w:t>
       </w:r>
       <w:proofErr w:type="spellStart"/>
@@ -179,7 +197,13 @@
         </w:numPr>
       </w:pPr>
       <w:r>
-        <w:t xml:space="preserve">fibn.asm        </w:t>
+        <w:t>fib</w:t>
+      </w:r>
+      <w:r>
+        <w:t>-14</w:t>
+      </w:r>
+      <w:r>
+        <w:t xml:space="preserve">.asm     </w:t>
       </w:r>
       <w:proofErr w:type="gramStart"/>
       <w:r>
@@ -187,7 +211,13 @@
       </w:r>
       <w:proofErr w:type="gramEnd"/>
       <w:r>
-        <w:t>modified to meet requirements)</w:t>
+        <w:t xml:space="preserve">modified to meet </w:t>
+      </w:r>
+      <w:r>
+        <w:t>new specifications</w:t>
+      </w:r>
+      <w:r>
+        <w:t>)</w:t>
       </w:r>
     </w:p>
     <w:p/>
@@ -215,7 +245,15 @@
         <w:t xml:space="preserve"> modules are instantiated.</w:t>
       </w:r>
       <w:r>
-        <w:t xml:space="preserve"> During the initial begin block the op code is set to </w:t>
+        <w:t xml:space="preserve"> During the initial </w:t>
+      </w:r>
+      <w:proofErr w:type="gramStart"/>
+      <w:r>
+        <w:t>begin</w:t>
+      </w:r>
+      <w:proofErr w:type="gramEnd"/>
+      <w:r>
+        <w:t xml:space="preserve"> block the op code is set to </w:t>
       </w:r>
       <w:r>
         <w:t>6'b001000</w:t>
@@ -333,6 +371,9 @@
     </w:p>
     <w:p>
       <w:r>
+        <w:rPr>
+          <w:noProof/>
+        </w:rPr>
         <w:drawing>
           <wp:inline distT="0" distB="0" distL="0" distR="0" wp14:anchorId="1FDAC006" wp14:editId="7089D1CC">
             <wp:extent cx="5943600" cy="2700655"/>
@@ -380,7 +421,19 @@
       </w:r>
       <w:proofErr w:type="spellEnd"/>
       <w:r>
-        <w:t xml:space="preserve"> module. This required we add outputs and inputs for the switches and LEDs on the board. </w:t>
+        <w:t xml:space="preserve"> module. This required </w:t>
+      </w:r>
+      <w:r>
+        <w:t>adding</w:t>
+      </w:r>
+      <w:r>
+        <w:t xml:space="preserve"> </w:t>
+      </w:r>
+      <w:r>
+        <w:t>inputs and outputs</w:t>
+      </w:r>
+      <w:r>
+        <w:t xml:space="preserve"> for the switches and LEDs on the board. </w:t>
       </w:r>
       <w:r>
         <w:t xml:space="preserve">We added extra logic so that when we are reading in an address that has the top two bits equal to </w:t>
@@ -440,14 +493,31 @@
     </w:p>
     <w:p>
       <w:r>
-        <w:t xml:space="preserve">The fibn.asm code was modified to compute and store each of the Fibonacci numbers up to 14 (zero-based). Once the set-up </w:t>
-      </w:r>
-      <w:r>
-        <w:t>completes,</w:t>
-      </w:r>
-      <w:r>
-        <w:t xml:space="preserve"> we enter a continuous loop that reads the values from the switches and outputs the Fibonacci number that was looked up in memory based on the switch value as an offset. </w:t>
-      </w:r>
+        <w:t xml:space="preserve">The fibn.asm code was modified to compute and store each of the Fibonacci numbers up to 14 (zero-based). </w:t>
+      </w:r>
+      <w:r>
+        <w:t xml:space="preserve">A problem we ran into here was with the logic in the modified Fibonacci MIPS code. </w:t>
+      </w:r>
+      <w:r>
+        <w:t>We failed to see that the algorithm was decrementing our iterator</w:t>
+      </w:r>
+      <w:r>
+        <w:t xml:space="preserve"> (n)</w:t>
+      </w:r>
+      <w:r>
+        <w:t xml:space="preserve"> for </w:t>
+      </w:r>
+      <w:r>
+        <w:t xml:space="preserve">the while loop. We were using n as the offset to store the numbers calculated in memory. This of course stored the </w:t>
+      </w:r>
+      <w:r>
+        <w:t xml:space="preserve">numbers in reverse. We noticed this when we uploaded the code to the board and saw that each index offset was displaying the opposite </w:t>
+      </w:r>
+      <w:r>
+        <w:t xml:space="preserve">fib number we were expecting. We decided to introduce a new variable for an index to use as the offset for storing the number. After correcting this we got the expected results. </w:t>
+      </w:r>
+    </w:p>
+    <w:p>
       <w:r>
         <w:t xml:space="preserve">Mars was used to assemble and simulate the modified MIPS code. The format that Mars outputs is all 32 bits included on one line. </w:t>
       </w:r>
@@ -455,10 +525,16 @@
         <w:t xml:space="preserve">Our FSM reads one byte of the instruction at a time, therefore, we had to modify the assembled MIPS code so that it broke this down </w:t>
       </w:r>
       <w:r>
+        <w:t xml:space="preserve">to be one byte per line </w:t>
+      </w:r>
+      <w:r>
         <w:t>and</w:t>
       </w:r>
       <w:r>
-        <w:t xml:space="preserve"> padded the file with zeros to be 256 bytes.</w:t>
+        <w:t xml:space="preserve"> padded the file with zeros to be 256 bytes</w:t>
+      </w:r>
+      <w:r>
+        <w:t xml:space="preserve"> which is what our FPGA is expecting.</w:t>
       </w:r>
     </w:p>
     <w:p/>
